--- a/01.课件/小程序快速入门.docx
+++ b/01.课件/小程序快速入门.docx
@@ -307,7 +307,14 @@
         <w:rPr>
           <w:rFonts w:hint="eastAsia"/>
         </w:rPr>
-        <w:t xml:space="preserve"> ( 张小龙对其的定义是无需安装，用完即走，实际上是需要安装的，只不</w:t>
+        <w:t xml:space="preserve"> ( 张小龙对其的定义是无需安装，用完即走，实际上是需要安装</w:t>
+      </w:r>
+      <w:r>
+        <w:rPr>
+          <w:rFonts w:hint="eastAsia"/>
+          <w:highlight w:val="none"/>
+        </w:rPr>
+        <w:t>的，只不</w:t>
       </w:r>
       <w:r>
         <w:rPr>
@@ -335,19 +342,12 @@
           <w:rFonts w:hint="eastAsia"/>
           <w:highlight w:val="none"/>
         </w:rPr>
-        <w:t>小程序刚发布的时候要求压缩包的</w:t>
-      </w:r>
-      <w:r>
-        <w:rPr>
-          <w:rFonts w:hint="eastAsia"/>
-          <w:highlight w:val="red"/>
-        </w:rPr>
-        <w:t>体积</w:t>
-      </w:r>
-      <w:r>
-        <w:rPr>
-          <w:rFonts w:hint="eastAsia"/>
-          <w:highlight w:val="red"/>
+        <w:t>小程序刚发布的时候要求压缩包的体积</w:t>
+      </w:r>
+      <w:r>
+        <w:rPr>
+          <w:rFonts w:hint="eastAsia"/>
+          <w:highlight w:val="none"/>
           <w:shd w:val="clear"/>
         </w:rPr>
         <w:t>不能大于1M</w:t>
@@ -357,33 +357,19 @@
           <w:rFonts w:hint="eastAsia"/>
           <w:highlight w:val="none"/>
         </w:rPr>
-        <w:t>，否则无法通过，在</w:t>
-      </w:r>
-      <w:r>
-        <w:rPr>
-          <w:rFonts w:hint="eastAsia"/>
-          <w:highlight w:val="red"/>
-        </w:rPr>
-        <w:t>2017年4月</w:t>
+        <w:t>，否则无法通过，在2017年4月</w:t>
       </w:r>
       <w:r>
         <w:rPr>
           <w:rFonts w:hint="eastAsia"/>
           <w:highlight w:val="none"/>
         </w:rPr>
-        <w:t>做了改进，由</w:t>
-      </w:r>
-      <w:r>
-        <w:rPr>
-          <w:rFonts w:hint="eastAsia"/>
-          <w:highlight w:val="red"/>
-        </w:rPr>
-        <w:t>原来的1M提升到2M</w:t>
-      </w:r>
-      <w:r>
-        <w:rPr>
-          <w:rFonts w:hint="eastAsia"/>
-          <w:highlight w:val="red"/>
+        <w:t>做了改进，由原来的1M提升到2M</w:t>
+      </w:r>
+      <w:r>
+        <w:rPr>
+          <w:rFonts w:hint="eastAsia"/>
+          <w:highlight w:val="none"/>
           <w:lang w:val="en-US" w:eastAsia="zh-CN"/>
         </w:rPr>
         <w:t>(该标准沿用至今)</w:t>
@@ -412,7 +398,7 @@
       <w:r>
         <w:rPr>
           <w:rFonts w:hint="eastAsia"/>
-          <w:highlight w:val="red"/>
+          <w:highlight w:val="none"/>
         </w:rPr>
         <w:t>2017年1月9日0点</w:t>
       </w:r>
@@ -421,7 +407,16 @@
           <w:rFonts w:hint="eastAsia"/>
           <w:highlight w:val="none"/>
         </w:rPr>
-        <w:t>，万众瞩目的微信第一批小程序正式低调上线。</w:t>
+        <w:t>，万众瞩目的微信第一批小程序正式</w:t>
+      </w:r>
+      <w:bookmarkStart w:id="0" w:name="_GoBack"/>
+      <w:bookmarkEnd w:id="0"/>
+      <w:r>
+        <w:rPr>
+          <w:rFonts w:hint="eastAsia"/>
+          <w:highlight w:val="none"/>
+        </w:rPr>
+        <w:t>低调上线。</w:t>
       </w:r>
     </w:p>
     <w:p>
@@ -2023,8 +2018,6 @@
         </w:rPr>
         <w:t>相当于是等比例缩放</w:t>
       </w:r>
-      <w:bookmarkStart w:id="0" w:name="_GoBack"/>
-      <w:bookmarkEnd w:id="0"/>
     </w:p>
     <w:p>
       <w:pPr>
@@ -5066,12 +5059,6 @@
       <w:tr>
         <w:tblPrEx>
           <w:tblLayout w:type="fixed"/>
-          <w:tblCellMar>
-            <w:top w:w="0" w:type="dxa"/>
-            <w:left w:w="0" w:type="dxa"/>
-            <w:bottom w:w="0" w:type="dxa"/>
-            <w:right w:w="0" w:type="dxa"/>
-          </w:tblCellMar>
         </w:tblPrEx>
         <w:trPr>
           <w:tblHeader/>

--- a/01.课件/小程序快速入门.docx
+++ b/01.课件/小程序快速入门.docx
@@ -314,14 +314,7 @@
           <w:rFonts w:hint="eastAsia"/>
           <w:highlight w:val="none"/>
         </w:rPr>
-        <w:t>的，只不</w:t>
-      </w:r>
-      <w:r>
-        <w:rPr>
-          <w:rFonts w:hint="eastAsia"/>
-          <w:highlight w:val="none"/>
-        </w:rPr>
-        <w:t>过小程序的体积特别小， 下载速度很快，用户感觉不到下载的过程 )</w:t>
+        <w:t>的，只不过小程序的体积特别小， 下载速度很快，用户感觉不到下载的过程 )</w:t>
       </w:r>
     </w:p>
     <w:p>
@@ -347,29 +340,43 @@
       <w:r>
         <w:rPr>
           <w:rFonts w:hint="eastAsia"/>
+          <w:highlight w:val="red"/>
+          <w:shd w:val="clear"/>
+        </w:rPr>
+        <w:t>不能大于1M</w:t>
+      </w:r>
+      <w:r>
+        <w:rPr>
+          <w:rFonts w:hint="eastAsia"/>
           <w:highlight w:val="none"/>
-          <w:shd w:val="clear"/>
-        </w:rPr>
-        <w:t>不能大于1M</w:t>
+        </w:rPr>
+        <w:t>，否则无法通过，在</w:t>
+      </w:r>
+      <w:r>
+        <w:rPr>
+          <w:rFonts w:hint="eastAsia"/>
+          <w:highlight w:val="red"/>
+        </w:rPr>
+        <w:t>2017年4月</w:t>
       </w:r>
       <w:r>
         <w:rPr>
           <w:rFonts w:hint="eastAsia"/>
           <w:highlight w:val="none"/>
         </w:rPr>
-        <w:t>，否则无法通过，在2017年4月</w:t>
-      </w:r>
-      <w:r>
-        <w:rPr>
-          <w:rFonts w:hint="eastAsia"/>
-          <w:highlight w:val="none"/>
-        </w:rPr>
-        <w:t>做了改进，由原来的1M提升到2M</w:t>
-      </w:r>
-      <w:r>
-        <w:rPr>
-          <w:rFonts w:hint="eastAsia"/>
-          <w:highlight w:val="none"/>
+        <w:t>做了改进，由</w:t>
+      </w:r>
+      <w:r>
+        <w:rPr>
+          <w:rFonts w:hint="eastAsia"/>
+          <w:highlight w:val="red"/>
+        </w:rPr>
+        <w:t>原来的1M提升到2M</w:t>
+      </w:r>
+      <w:r>
+        <w:rPr>
+          <w:rFonts w:hint="eastAsia"/>
+          <w:highlight w:val="red"/>
           <w:lang w:val="en-US" w:eastAsia="zh-CN"/>
         </w:rPr>
         <w:t>(该标准沿用至今)</w:t>
@@ -377,7 +384,7 @@
       <w:r>
         <w:rPr>
           <w:rFonts w:hint="eastAsia"/>
-          <w:highlight w:val="none"/>
+          <w:highlight w:val="red"/>
         </w:rPr>
         <w:t>；</w:t>
       </w:r>
@@ -398,25 +405,16 @@
       <w:r>
         <w:rPr>
           <w:rFonts w:hint="eastAsia"/>
+          <w:highlight w:val="red"/>
+        </w:rPr>
+        <w:t>2017年1月9日0点</w:t>
+      </w:r>
+      <w:r>
+        <w:rPr>
+          <w:rFonts w:hint="eastAsia"/>
           <w:highlight w:val="none"/>
         </w:rPr>
-        <w:t>2017年1月9日0点</w:t>
-      </w:r>
-      <w:r>
-        <w:rPr>
-          <w:rFonts w:hint="eastAsia"/>
-          <w:highlight w:val="none"/>
-        </w:rPr>
-        <w:t>，万众瞩目的微信第一批小程序正式</w:t>
-      </w:r>
-      <w:bookmarkStart w:id="0" w:name="_GoBack"/>
-      <w:bookmarkEnd w:id="0"/>
-      <w:r>
-        <w:rPr>
-          <w:rFonts w:hint="eastAsia"/>
-          <w:highlight w:val="none"/>
-        </w:rPr>
-        <w:t>低调上线。</w:t>
+        <w:t>，万众瞩目的微信第一批小程序正式低调上线。</w:t>
       </w:r>
     </w:p>
     <w:p>
@@ -1295,7 +1293,7 @@
           <w:rFonts w:hint="eastAsia"/>
           <w:lang w:val="en-US" w:eastAsia="zh-CN"/>
         </w:rPr>
-        <w:t>(是真实存在的,用于控制屏幕展示的内容,是屏幕上的发光点)</w:t>
+        <w:t>(他是真实存在的,他就是手机屏幕上的每个像素点,发光点)</w:t>
       </w:r>
     </w:p>
     <w:p>
@@ -1386,7 +1384,7 @@
           <w:highlight w:val="none"/>
           <w:lang w:val="en-US" w:eastAsia="zh-CN"/>
         </w:rPr>
-        <w:t>(是个虚拟单位,它用于计算手机的显示效果)</w:t>
+        <w:t>(这是一个虚拟单位,人为产生的一个像素)</w:t>
       </w:r>
       <w:r>
         <w:rPr>
@@ -1401,7 +1399,17 @@
           <w:highlight w:val="none"/>
           <w:lang w:val="en-US" w:eastAsia="zh-CN"/>
         </w:rPr>
-        <w:t>(是个虚拟单位,它用于在浏览器中绘制页面)</w:t>
+        <w:t>(他是一个虚拟单位,用于控制浏览器内容显示的大小</w:t>
+      </w:r>
+      <w:bookmarkStart w:id="0" w:name="_GoBack"/>
+      <w:bookmarkEnd w:id="0"/>
+      <w:r>
+        <w:rPr>
+          <w:rFonts w:hint="eastAsia"/>
+          <w:highlight w:val="none"/>
+          <w:lang w:val="en-US" w:eastAsia="zh-CN"/>
+        </w:rPr>
+        <w:t>)</w:t>
       </w:r>
     </w:p>
     <w:p>
@@ -1735,13 +1743,6 @@
       </w:r>
       <w:r>
         <w:t>OM</w:t>
-      </w:r>
-      <w:r>
-        <w:rPr>
-          <w:rFonts w:hint="eastAsia"/>
-          <w:lang w:val="en-US" w:eastAsia="zh-CN"/>
-        </w:rPr>
-        <w:t>(他并没有遵守W3C的语法规范)</w:t>
       </w:r>
     </w:p>
     <w:p>

--- a/01.课件/小程序快速入门.docx
+++ b/01.课件/小程序快速入门.docx
@@ -1399,17 +1399,7 @@
           <w:highlight w:val="none"/>
           <w:lang w:val="en-US" w:eastAsia="zh-CN"/>
         </w:rPr>
-        <w:t>(他是一个虚拟单位,用于控制浏览器内容显示的大小</w:t>
-      </w:r>
-      <w:bookmarkStart w:id="0" w:name="_GoBack"/>
-      <w:bookmarkEnd w:id="0"/>
-      <w:r>
-        <w:rPr>
-          <w:rFonts w:hint="eastAsia"/>
-          <w:highlight w:val="none"/>
-          <w:lang w:val="en-US" w:eastAsia="zh-CN"/>
-        </w:rPr>
-        <w:t>)</w:t>
+        <w:t>(他是一个虚拟单位,用于控制浏览器内容显示的大小)</w:t>
       </w:r>
     </w:p>
     <w:p>
@@ -1743,6 +1733,22 @@
       </w:r>
       <w:r>
         <w:t>OM</w:t>
+      </w:r>
+      <w:r>
+        <w:rPr>
+          <w:rFonts w:hint="eastAsia"/>
+          <w:lang w:val="en-US" w:eastAsia="zh-CN"/>
+        </w:rPr>
+        <w:t>(小程序内部没有遵守W3C的标准</w:t>
+      </w:r>
+      <w:bookmarkStart w:id="0" w:name="_GoBack"/>
+      <w:bookmarkEnd w:id="0"/>
+      <w:r>
+        <w:rPr>
+          <w:rFonts w:hint="eastAsia"/>
+          <w:lang w:val="en-US" w:eastAsia="zh-CN"/>
+        </w:rPr>
+        <w:t>)</w:t>
       </w:r>
     </w:p>
     <w:p>
@@ -5060,6 +5066,12 @@
       <w:tr>
         <w:tblPrEx>
           <w:tblLayout w:type="fixed"/>
+          <w:tblCellMar>
+            <w:top w:w="0" w:type="dxa"/>
+            <w:left w:w="0" w:type="dxa"/>
+            <w:bottom w:w="0" w:type="dxa"/>
+            <w:right w:w="0" w:type="dxa"/>
+          </w:tblCellMar>
         </w:tblPrEx>
         <w:trPr>
           <w:tblHeader/>
